--- a/00 - General/Information about drying.docx
+++ b/00 - General/Information about drying.docx
@@ -8,26 +8,33 @@
         <w:rPr>
           <w:b/>
           <w:sz w:val="28"/>
+          <w:lang w:val="en-GB"/>
         </w:rPr>
       </w:pPr>
       <w:r>
         <w:rPr>
           <w:b/>
           <w:sz w:val="28"/>
-        </w:rPr>
-        <w:t xml:space="preserve">Information about </w:t>
+          <w:lang w:val="en-GB"/>
+        </w:rPr>
+        <w:t>Site web data base about</w:t>
       </w:r>
-      <w:proofErr w:type="spellStart"/>
       <w:r>
         <w:rPr>
           <w:b/>
           <w:sz w:val="28"/>
-        </w:rPr>
-        <w:t>drying</w:t>
+          <w:lang w:val="en-GB"/>
+        </w:rPr>
+        <w:t xml:space="preserve"> drying</w:t>
       </w:r>
-      <w:proofErr w:type="spellEnd"/>
-    </w:p>
-    <w:p/>
+    </w:p>
+    <w:p>
+      <w:pPr>
+        <w:rPr>
+          <w:lang w:val="en-GB"/>
+        </w:rPr>
+      </w:pPr>
+    </w:p>
     <w:p>
       <w:pPr>
         <w:rPr>
@@ -42,16 +49,28 @@
       </w:r>
     </w:p>
     <w:p>
+      <w:pPr>
+        <w:rPr>
+          <w:lang w:val="en-GB"/>
+        </w:rPr>
+      </w:pPr>
       <w:hyperlink r:id="rId4" w:history="1">
         <w:r>
           <w:rPr>
             <w:rStyle w:val="Lienhypertexte"/>
+            <w:lang w:val="en-GB"/>
           </w:rPr>
           <w:t>http://www.dryer.com</w:t>
         </w:r>
       </w:hyperlink>
     </w:p>
-    <w:p/>
+    <w:p>
+      <w:pPr>
+        <w:rPr>
+          <w:lang w:val="en-GB"/>
+        </w:rPr>
+      </w:pPr>
+    </w:p>
     <w:p>
       <w:pPr>
         <w:rPr>
@@ -130,6 +149,71 @@
           <w:lang w:val="en-GB"/>
         </w:rPr>
       </w:pPr>
+      <w:r>
+        <w:rPr>
+          <w:lang w:val="en-GB"/>
+        </w:rPr>
+        <w:t>Engineering consultant:</w:t>
+      </w:r>
+    </w:p>
+    <w:p>
+      <w:pPr>
+        <w:rPr>
+          <w:lang w:val="en-GB"/>
+        </w:rPr>
+      </w:pPr>
+      <w:hyperlink r:id="rId7" w:history="1">
+        <w:r>
+          <w:rPr>
+            <w:rStyle w:val="Lienhypertexte"/>
+            <w:lang w:val="en-GB"/>
+          </w:rPr>
+          <w:t>http://www.siera-pouance.com</w:t>
+        </w:r>
+      </w:hyperlink>
+    </w:p>
+    <w:p>
+      <w:hyperlink r:id="rId8" w:history="1">
+        <w:r>
+          <w:rPr>
+            <w:rStyle w:val="Lienhypertexte"/>
+          </w:rPr>
+          <w:t>http://www.amb-rousset.com</w:t>
+        </w:r>
+      </w:hyperlink>
+      <w:r>
+        <w:t xml:space="preserve">     (en </w:t>
+      </w:r>
+      <w:proofErr w:type="spellStart"/>
+      <w:r>
+        <w:t>isère</w:t>
+      </w:r>
+      <w:proofErr w:type="spellEnd"/>
+      <w:r>
+        <w:t>)</w:t>
+      </w:r>
+    </w:p>
+    <w:p>
+      <w:hyperlink r:id="rId9" w:history="1">
+        <w:r>
+          <w:rPr>
+            <w:rStyle w:val="Lienhypertexte"/>
+          </w:rPr>
+          <w:t>https://www.euromat-scop.com</w:t>
+        </w:r>
+      </w:hyperlink>
+    </w:p>
+    <w:p>
+      <w:hyperlink r:id="rId10" w:history="1">
+        <w:r>
+          <w:rPr>
+            <w:rStyle w:val="Lienhypertexte"/>
+          </w:rPr>
+          <w:t>http://groupebm.com/systemes-denergies-maitrises/sechage-a-ferme/</w:t>
+        </w:r>
+      </w:hyperlink>
+    </w:p>
+    <w:p>
       <w:bookmarkStart w:id="0" w:name="_GoBack"/>
       <w:bookmarkEnd w:id="0"/>
     </w:p>
